--- a/TEMP/input/p113v_GC_FP_+MHS_+/tl_p113v.docx
+++ b/TEMP/input/p113v_GC_FP_+MHS_+/tl_p113v.docx
@@ -5408,36 +5408,14 @@
     <w:rPrDefault>
       <w:rPr>
         <w:rFonts w:ascii="Arial" w:cs="Arial" w:eastAsia="Arial" w:hAnsi="Arial"/>
-        <w:b w:val="0"/>
-        <w:i w:val="0"/>
-        <w:smallCaps w:val="0"/>
-        <w:strike w:val="0"/>
-        <w:color w:val="000000"/>
         <w:sz w:val="22"/>
         <w:szCs w:val="22"/>
-        <w:u w:val="none"/>
-        <w:shd w:fill="auto" w:val="clear"/>
-        <w:vertAlign w:val="baseline"/>
         <w:lang w:val="en"/>
       </w:rPr>
     </w:rPrDefault>
     <w:pPrDefault>
       <w:pPr>
-        <w:keepNext w:val="0"/>
-        <w:keepLines w:val="0"/>
-        <w:widowControl w:val="1"/>
-        <w:pBdr>
-          <w:top w:space="0" w:sz="0" w:val="nil"/>
-          <w:left w:space="0" w:sz="0" w:val="nil"/>
-          <w:bottom w:space="0" w:sz="0" w:val="nil"/>
-          <w:right w:space="0" w:sz="0" w:val="nil"/>
-          <w:between w:space="0" w:sz="0" w:val="nil"/>
-        </w:pBdr>
-        <w:shd w:fill="auto" w:val="clear"/>
-        <w:spacing w:after="0" w:before="0" w:line="276" w:lineRule="auto"/>
-        <w:ind w:left="0" w:right="0" w:firstLine="0"/>
-        <w:contextualSpacing w:val="0"/>
-        <w:jc w:val="left"/>
+        <w:spacing w:line="276" w:lineRule="auto"/>
       </w:pPr>
     </w:pPrDefault>
   </w:docDefaults>

--- a/TEMP/input/p113v_GC_FP_+MHS_+/tl_p113v.docx
+++ b/TEMP/input/p113v_GC_FP_+MHS_+/tl_p113v.docx
@@ -2,6 +2,31 @@
 <file path=word/document.xml><?xml version="1.0" encoding="utf-8"?>
 <w:document xmlns:mc="http://schemas.openxmlformats.org/markup-compatibility/2006" xmlns:o="urn:schemas-microsoft-com:office:office" xmlns:r="http://schemas.openxmlformats.org/officeDocument/2006/relationships" xmlns:m="http://schemas.openxmlformats.org/officeDocument/2006/math" xmlns:v="urn:schemas-microsoft-com:vml" xmlns:wp="http://schemas.openxmlformats.org/drawingml/2006/wordprocessingDrawing" xmlns:w10="urn:schemas-microsoft-com:office:word" xmlns:w="http://schemas.openxmlformats.org/wordprocessingml/2006/main" xmlns:wne="http://schemas.microsoft.com/office/word/2006/wordml" xmlns:sl="http://schemas.openxmlformats.org/schemaLibrary/2006/main" xmlns:a="http://schemas.openxmlformats.org/drawingml/2006/main" xmlns:pic="http://schemas.openxmlformats.org/drawingml/2006/picture" xmlns:c="http://schemas.openxmlformats.org/drawingml/2006/chart" xmlns:lc="http://schemas.openxmlformats.org/drawingml/2006/lockedCanvas" xmlns:dgm="http://schemas.openxmlformats.org/drawingml/2006/diagram" xmlns:wps="http://schemas.microsoft.com/office/word/2010/wordprocessingShape" xmlns:wpg="http://schemas.microsoft.com/office/word/2010/wordprocessingGroup" xmlns:w14="http://schemas.microsoft.com/office/word/2010/wordml" xmlns:w15="http://schemas.microsoft.com/office/word/2012/wordml">
   <w:body>
+    <w:p>
+      <w:pPr>
+        <w:widowControl w:val="0"/>
+        <w:pBdr>
+          <w:top w:space="0" w:sz="0" w:val="nil"/>
+          <w:left w:space="0" w:sz="0" w:val="nil"/>
+          <w:bottom w:space="0" w:sz="0" w:val="nil"/>
+          <w:right w:space="0" w:sz="0" w:val="nil"/>
+          <w:between w:space="0" w:sz="0" w:val="nil"/>
+        </w:pBdr>
+        <w:shd w:fill="auto" w:val="clear"/>
+        <w:contextualSpacing w:val="0"/>
+        <w:rPr>
+          <w:rFonts w:ascii="Courier New" w:cs="Courier New" w:eastAsia="Courier New" w:hAnsi="Courier New"/>
+          <w:color w:val="a9a9a9"/>
+          <w:sz w:val="18"/>
+          <w:szCs w:val="18"/>
+        </w:rPr>
+      </w:pPr>
+      <w:r>
+        <w:rPr>
+          <w:rtl w:val="0"/>
+        </w:rPr>
+      </w:r>
+    </w:p>
     <w:p>
       <w:pPr>
         <w:widowControl w:val="0"/>

--- a/TEMP/input/p113v_GC_FP_+MHS_+/tl_p113v.docx
+++ b/TEMP/input/p113v_GC_FP_+MHS_+/tl_p113v.docx
@@ -300,7 +300,7 @@
         <w:rPr>
           <w:rtl w:val="0"/>
         </w:rPr>
-        <w:t xml:space="preserve">disjoin</w:t>
+        <w:t xml:space="preserve">unjoin</w:t>
       </w:r>
       <w:r>
         <w:rPr>

--- a/TEMP/input/p113v_GC_FP_+MHS_+/tl_p113v.docx
+++ b/TEMP/input/p113v_GC_FP_+MHS_+/tl_p113v.docx
@@ -233,23 +233,7 @@
           <w:szCs w:val="18"/>
           <w:rtl w:val="0"/>
         </w:rPr>
-        <w:t xml:space="preserve">&lt;id&gt;</w:t>
-      </w:r>
-      <w:r>
-        <w:rPr>
-          <w:rtl w:val="0"/>
-        </w:rPr>
-        <w:t xml:space="preserve">113r_1</w:t>
-      </w:r>
-      <w:r>
-        <w:rPr>
-          <w:rFonts w:ascii="Courier New" w:cs="Courier New" w:eastAsia="Courier New" w:hAnsi="Courier New"/>
-          <w:color w:val="7f6000"/>
-          <w:sz w:val="18"/>
-          <w:szCs w:val="18"/>
-          <w:rtl w:val="0"/>
-        </w:rPr>
-        <w:t xml:space="preserve">&lt;/id&gt;</w:t>
+        <w:t xml:space="preserve">&lt;id&gt;p113r_1&lt;/id&gt;</w:t>
       </w:r>
       <w:r>
         <w:rPr>
@@ -5278,23 +5262,7 @@
           <w:szCs w:val="18"/>
           <w:rtl w:val="0"/>
         </w:rPr>
-        <w:t xml:space="preserve">&lt;id&gt;</w:t>
-      </w:r>
-      <w:r>
-        <w:rPr>
-          <w:rtl w:val="0"/>
-        </w:rPr>
-        <w:t xml:space="preserve">113v_1</w:t>
-      </w:r>
-      <w:r>
-        <w:rPr>
-          <w:rFonts w:ascii="Courier New" w:cs="Courier New" w:eastAsia="Courier New" w:hAnsi="Courier New"/>
-          <w:color w:val="7f6000"/>
-          <w:sz w:val="18"/>
-          <w:szCs w:val="18"/>
-          <w:rtl w:val="0"/>
-        </w:rPr>
-        <w:t xml:space="preserve">&lt;/id&gt;</w:t>
+        <w:t xml:space="preserve">&lt;id&gt;p113v_1&lt;/id&gt;</w:t>
       </w:r>
       <w:r>
         <w:rPr>

--- a/TEMP/input/p113v_GC_FP_+MHS_+/tl_p113v.docx
+++ b/TEMP/input/p113v_GC_FP_+MHS_+/tl_p113v.docx
@@ -2,31 +2,6 @@
 <file path=word/document.xml><?xml version="1.0" encoding="utf-8"?>
 <w:document xmlns:mc="http://schemas.openxmlformats.org/markup-compatibility/2006" xmlns:o="urn:schemas-microsoft-com:office:office" xmlns:r="http://schemas.openxmlformats.org/officeDocument/2006/relationships" xmlns:m="http://schemas.openxmlformats.org/officeDocument/2006/math" xmlns:v="urn:schemas-microsoft-com:vml" xmlns:wp="http://schemas.openxmlformats.org/drawingml/2006/wordprocessingDrawing" xmlns:w10="urn:schemas-microsoft-com:office:word" xmlns:w="http://schemas.openxmlformats.org/wordprocessingml/2006/main" xmlns:wne="http://schemas.microsoft.com/office/word/2006/wordml" xmlns:sl="http://schemas.openxmlformats.org/schemaLibrary/2006/main" xmlns:a="http://schemas.openxmlformats.org/drawingml/2006/main" xmlns:pic="http://schemas.openxmlformats.org/drawingml/2006/picture" xmlns:c="http://schemas.openxmlformats.org/drawingml/2006/chart" xmlns:lc="http://schemas.openxmlformats.org/drawingml/2006/lockedCanvas" xmlns:dgm="http://schemas.openxmlformats.org/drawingml/2006/diagram" xmlns:wps="http://schemas.microsoft.com/office/word/2010/wordprocessingShape" xmlns:wpg="http://schemas.microsoft.com/office/word/2010/wordprocessingGroup" xmlns:w14="http://schemas.microsoft.com/office/word/2010/wordml" xmlns:w15="http://schemas.microsoft.com/office/word/2012/wordml">
   <w:body>
-    <w:p>
-      <w:pPr>
-        <w:widowControl w:val="0"/>
-        <w:pBdr>
-          <w:top w:space="0" w:sz="0" w:val="nil"/>
-          <w:left w:space="0" w:sz="0" w:val="nil"/>
-          <w:bottom w:space="0" w:sz="0" w:val="nil"/>
-          <w:right w:space="0" w:sz="0" w:val="nil"/>
-          <w:between w:space="0" w:sz="0" w:val="nil"/>
-        </w:pBdr>
-        <w:shd w:fill="auto" w:val="clear"/>
-        <w:contextualSpacing w:val="0"/>
-        <w:rPr>
-          <w:rFonts w:ascii="Courier New" w:cs="Courier New" w:eastAsia="Courier New" w:hAnsi="Courier New"/>
-          <w:color w:val="a9a9a9"/>
-          <w:sz w:val="18"/>
-          <w:szCs w:val="18"/>
-        </w:rPr>
-      </w:pPr>
-      <w:r>
-        <w:rPr>
-          <w:rtl w:val="0"/>
-        </w:rPr>
-      </w:r>
-    </w:p>
     <w:p>
       <w:pPr>
         <w:widowControl w:val="0"/>

--- a/TEMP/input/p113v_GC_FP_+MHS_+/tl_p113v.docx
+++ b/TEMP/input/p113v_GC_FP_+MHS_+/tl_p113v.docx
@@ -5359,7 +5359,7 @@
     </w:p>
     <w:sectPr>
       <w:pgSz w:h="15840" w:w="12240"/>
-      <w:pgMar w:bottom="1440" w:top="1440" w:left="1440" w:right="1440" w:header="0"/>
+      <w:pgMar w:bottom="1440" w:top="1440" w:left="1440" w:right="1440" w:header="0" w:footer="720"/>
       <w:pgNumType w:start="1"/>
     </w:sectPr>
   </w:body>

--- a/TEMP/input/p113v_GC_FP_+MHS_+/tl_p113v.docx
+++ b/TEMP/input/p113v_GC_FP_+MHS_+/tl_p113v.docx
@@ -13,7 +13,6 @@
           <w:between w:space="0" w:sz="0" w:val="nil"/>
         </w:pBdr>
         <w:shd w:fill="auto" w:val="clear"/>
-        <w:contextualSpacing w:val="0"/>
         <w:rPr>
           <w:color w:val="000000"/>
         </w:rPr>
@@ -62,7 +61,6 @@
           <w:between w:space="0" w:sz="0" w:val="nil"/>
         </w:pBdr>
         <w:shd w:fill="auto" w:val="clear"/>
-        <w:contextualSpacing w:val="0"/>
         <w:rPr>
           <w:color w:val="000000"/>
         </w:rPr>
@@ -113,7 +111,6 @@
           <w:between w:space="0" w:sz="0" w:val="nil"/>
         </w:pBdr>
         <w:shd w:fill="auto" w:val="clear"/>
-        <w:contextualSpacing w:val="0"/>
         <w:rPr/>
       </w:pPr>
       <w:r>
@@ -135,7 +132,6 @@
           <w:between w:space="0" w:sz="0" w:val="nil"/>
         </w:pBdr>
         <w:shd w:fill="auto" w:val="clear"/>
-        <w:contextualSpacing w:val="0"/>
         <w:rPr/>
       </w:pPr>
       <w:r>
@@ -167,7 +163,6 @@
           <w:between w:space="0" w:sz="0" w:val="nil"/>
         </w:pBdr>
         <w:shd w:fill="auto" w:val="clear"/>
-        <w:contextualSpacing w:val="0"/>
         <w:rPr/>
       </w:pPr>
       <w:r>
@@ -197,7 +192,6 @@
           <w:between w:space="0" w:sz="0" w:val="nil"/>
         </w:pBdr>
         <w:shd w:fill="auto" w:val="clear"/>
-        <w:contextualSpacing w:val="0"/>
         <w:rPr/>
       </w:pPr>
       <w:r>
@@ -229,7 +223,6 @@
           <w:between w:space="0" w:sz="0" w:val="nil"/>
         </w:pBdr>
         <w:shd w:fill="auto" w:val="clear"/>
-        <w:contextualSpacing w:val="0"/>
         <w:rPr/>
       </w:pPr>
       <w:r>
@@ -1904,7 +1897,6 @@
           <w:between w:space="0" w:sz="0" w:val="nil"/>
         </w:pBdr>
         <w:shd w:fill="auto" w:val="clear"/>
-        <w:contextualSpacing w:val="0"/>
         <w:rPr>
           <w:rFonts w:ascii="Courier New" w:cs="Courier New" w:eastAsia="Courier New" w:hAnsi="Courier New"/>
           <w:color w:val="0000ff"/>
@@ -1933,7 +1925,6 @@
           <w:between w:space="0" w:sz="0" w:val="nil"/>
         </w:pBdr>
         <w:shd w:fill="auto" w:val="clear"/>
-        <w:contextualSpacing w:val="0"/>
         <w:rPr/>
       </w:pPr>
       <w:r>
@@ -1978,7 +1969,6 @@
           <w:between w:space="0" w:sz="0" w:val="nil"/>
         </w:pBdr>
         <w:shd w:fill="auto" w:val="clear"/>
-        <w:contextualSpacing w:val="0"/>
         <w:rPr/>
       </w:pPr>
       <w:r>
@@ -2030,7 +2020,6 @@
           <w:between w:space="0" w:sz="0" w:val="nil"/>
         </w:pBdr>
         <w:shd w:fill="auto" w:val="clear"/>
-        <w:contextualSpacing w:val="0"/>
         <w:rPr/>
       </w:pPr>
       <w:r>
@@ -2929,7 +2918,6 @@
           <w:between w:space="0" w:sz="0" w:val="nil"/>
         </w:pBdr>
         <w:shd w:fill="auto" w:val="clear"/>
-        <w:contextualSpacing w:val="0"/>
         <w:rPr>
           <w:rFonts w:ascii="Courier New" w:cs="Courier New" w:eastAsia="Courier New" w:hAnsi="Courier New"/>
           <w:color w:val="0000ff"/>
@@ -2979,7 +2967,6 @@
           <w:between w:space="0" w:sz="0" w:val="nil"/>
         </w:pBdr>
         <w:shd w:fill="auto" w:val="clear"/>
-        <w:contextualSpacing w:val="0"/>
         <w:rPr/>
       </w:pPr>
       <w:r>
@@ -3025,7 +3012,6 @@
           <w:between w:space="0" w:sz="0" w:val="nil"/>
         </w:pBdr>
         <w:shd w:fill="auto" w:val="clear"/>
-        <w:contextualSpacing w:val="0"/>
         <w:rPr/>
       </w:pPr>
       <w:r>
@@ -3077,7 +3063,6 @@
           <w:between w:space="0" w:sz="0" w:val="nil"/>
         </w:pBdr>
         <w:shd w:fill="auto" w:val="clear"/>
-        <w:contextualSpacing w:val="0"/>
         <w:rPr>
           <w:color w:val="000000"/>
         </w:rPr>
@@ -3139,7 +3124,6 @@
           <w:between w:space="0" w:sz="0" w:val="nil"/>
         </w:pBdr>
         <w:shd w:fill="auto" w:val="clear"/>
-        <w:contextualSpacing w:val="0"/>
         <w:rPr>
           <w:color w:val="000000"/>
         </w:rPr>
@@ -3163,7 +3147,6 @@
           <w:between w:space="0" w:sz="0" w:val="nil"/>
         </w:pBdr>
         <w:shd w:fill="auto" w:val="clear"/>
-        <w:contextualSpacing w:val="0"/>
         <w:rPr>
           <w:color w:val="000000"/>
         </w:rPr>
@@ -3197,7 +3180,6 @@
           <w:between w:space="0" w:sz="0" w:val="nil"/>
         </w:pBdr>
         <w:shd w:fill="auto" w:val="clear"/>
-        <w:contextualSpacing w:val="0"/>
         <w:rPr>
           <w:color w:val="000000"/>
         </w:rPr>
@@ -3248,7 +3230,6 @@
           <w:between w:space="0" w:sz="0" w:val="nil"/>
         </w:pBdr>
         <w:shd w:fill="auto" w:val="clear"/>
-        <w:contextualSpacing w:val="0"/>
         <w:rPr>
           <w:color w:val="000000"/>
         </w:rPr>
@@ -3420,7 +3401,6 @@
           <w:between w:space="0" w:sz="0" w:val="nil"/>
         </w:pBdr>
         <w:shd w:fill="auto" w:val="clear"/>
-        <w:contextualSpacing w:val="0"/>
         <w:rPr>
           <w:color w:val="000000"/>
         </w:rPr>
@@ -3444,7 +3424,6 @@
           <w:between w:space="0" w:sz="0" w:val="nil"/>
         </w:pBdr>
         <w:shd w:fill="auto" w:val="clear"/>
-        <w:contextualSpacing w:val="0"/>
         <w:rPr>
           <w:color w:val="000000"/>
         </w:rPr>
@@ -3476,7 +3455,6 @@
           <w:between w:space="0" w:sz="0" w:val="nil"/>
         </w:pBdr>
         <w:shd w:fill="auto" w:val="clear"/>
-        <w:contextualSpacing w:val="0"/>
         <w:rPr>
           <w:color w:val="000000"/>
         </w:rPr>
@@ -3525,7 +3503,6 @@
           <w:between w:space="0" w:sz="0" w:val="nil"/>
         </w:pBdr>
         <w:shd w:fill="auto" w:val="clear"/>
-        <w:contextualSpacing w:val="0"/>
         <w:rPr>
           <w:color w:val="000000"/>
         </w:rPr>
@@ -3574,7 +3551,6 @@
           <w:between w:space="0" w:sz="0" w:val="nil"/>
         </w:pBdr>
         <w:shd w:fill="auto" w:val="clear"/>
-        <w:contextualSpacing w:val="0"/>
         <w:rPr>
           <w:color w:val="000000"/>
         </w:rPr>
@@ -3829,7 +3805,6 @@
           <w:between w:space="0" w:sz="0" w:val="nil"/>
         </w:pBdr>
         <w:shd w:fill="auto" w:val="clear"/>
-        <w:contextualSpacing w:val="0"/>
         <w:rPr>
           <w:color w:val="000000"/>
         </w:rPr>
@@ -3853,7 +3828,6 @@
           <w:between w:space="0" w:sz="0" w:val="nil"/>
         </w:pBdr>
         <w:shd w:fill="auto" w:val="clear"/>
-        <w:contextualSpacing w:val="0"/>
         <w:rPr>
           <w:color w:val="000000"/>
         </w:rPr>
@@ -3887,7 +3861,6 @@
           <w:between w:space="0" w:sz="0" w:val="nil"/>
         </w:pBdr>
         <w:shd w:fill="auto" w:val="clear"/>
-        <w:contextualSpacing w:val="0"/>
         <w:rPr>
           <w:color w:val="000000"/>
         </w:rPr>
@@ -3938,7 +3911,6 @@
           <w:between w:space="0" w:sz="0" w:val="nil"/>
         </w:pBdr>
         <w:shd w:fill="auto" w:val="clear"/>
-        <w:contextualSpacing w:val="0"/>
         <w:rPr/>
       </w:pPr>
       <w:r>
@@ -4320,7 +4292,6 @@
     </w:p>
     <w:p>
       <w:pPr>
-        <w:contextualSpacing w:val="0"/>
         <w:rPr/>
       </w:pPr>
       <w:r>
@@ -4342,7 +4313,6 @@
           <w:between w:space="0" w:sz="0" w:val="nil"/>
         </w:pBdr>
         <w:shd w:fill="auto" w:val="clear"/>
-        <w:contextualSpacing w:val="0"/>
         <w:rPr>
           <w:color w:val="000000"/>
         </w:rPr>
@@ -4374,7 +4344,6 @@
           <w:between w:space="0" w:sz="0" w:val="nil"/>
         </w:pBdr>
         <w:shd w:fill="auto" w:val="clear"/>
-        <w:contextualSpacing w:val="0"/>
         <w:rPr>
           <w:color w:val="000000"/>
         </w:rPr>
@@ -4423,7 +4392,6 @@
           <w:between w:space="0" w:sz="0" w:val="nil"/>
         </w:pBdr>
         <w:shd w:fill="auto" w:val="clear"/>
-        <w:contextualSpacing w:val="0"/>
         <w:rPr/>
       </w:pPr>
       <w:r>
@@ -4452,7 +4420,6 @@
           <w:between w:space="0" w:sz="0" w:val="nil"/>
         </w:pBdr>
         <w:shd w:fill="auto" w:val="clear"/>
-        <w:contextualSpacing w:val="0"/>
         <w:rPr/>
       </w:pPr>
       <w:r>
@@ -4497,7 +4464,6 @@
           <w:between w:space="0" w:sz="0" w:val="nil"/>
         </w:pBdr>
         <w:shd w:fill="auto" w:val="clear"/>
-        <w:contextualSpacing w:val="0"/>
         <w:rPr/>
       </w:pPr>
       <w:r>
@@ -4547,7 +4513,6 @@
           <w:between w:space="0" w:sz="0" w:val="nil"/>
         </w:pBdr>
         <w:shd w:fill="auto" w:val="clear"/>
-        <w:contextualSpacing w:val="0"/>
         <w:rPr/>
       </w:pPr>
       <w:r>
@@ -4579,7 +4544,6 @@
           <w:between w:space="0" w:sz="0" w:val="nil"/>
         </w:pBdr>
         <w:shd w:fill="auto" w:val="clear"/>
-        <w:contextualSpacing w:val="0"/>
         <w:rPr>
           <w:color w:val="000000"/>
         </w:rPr>
@@ -4912,7 +4876,6 @@
           <w:between w:space="0" w:sz="0" w:val="nil"/>
         </w:pBdr>
         <w:shd w:fill="auto" w:val="clear"/>
-        <w:contextualSpacing w:val="0"/>
         <w:rPr>
           <w:color w:val="000000"/>
         </w:rPr>
@@ -4936,7 +4899,6 @@
           <w:between w:space="0" w:sz="0" w:val="nil"/>
         </w:pBdr>
         <w:shd w:fill="auto" w:val="clear"/>
-        <w:contextualSpacing w:val="0"/>
         <w:rPr>
           <w:rFonts w:ascii="Courier New" w:cs="Courier New" w:eastAsia="Courier New" w:hAnsi="Courier New"/>
           <w:color w:val="7f6000"/>
@@ -4958,7 +4920,6 @@
     <w:p>
       <w:pPr>
         <w:widowControl w:val="0"/>
-        <w:contextualSpacing w:val="0"/>
         <w:rPr>
           <w:rFonts w:ascii="Courier New" w:cs="Courier New" w:eastAsia="Courier New" w:hAnsi="Courier New"/>
           <w:color w:val="7f6000"/>
@@ -5006,7 +4967,6 @@
           <w:between w:space="0" w:sz="0" w:val="nil"/>
         </w:pBdr>
         <w:shd w:fill="auto" w:val="clear"/>
-        <w:contextualSpacing w:val="0"/>
         <w:rPr/>
       </w:pPr>
       <w:r>
@@ -5121,7 +5081,6 @@
           <w:between w:space="0" w:sz="0" w:val="nil"/>
         </w:pBdr>
         <w:shd w:fill="auto" w:val="clear"/>
-        <w:contextualSpacing w:val="0"/>
         <w:rPr>
           <w:color w:val="000000"/>
         </w:rPr>
@@ -5155,7 +5114,6 @@
           <w:between w:space="0" w:sz="0" w:val="nil"/>
         </w:pBdr>
         <w:shd w:fill="auto" w:val="clear"/>
-        <w:contextualSpacing w:val="0"/>
         <w:rPr>
           <w:rFonts w:ascii="Courier New" w:cs="Courier New" w:eastAsia="Courier New" w:hAnsi="Courier New"/>
           <w:color w:val="7f6000"/>
@@ -5187,7 +5145,6 @@
           <w:between w:space="0" w:sz="0" w:val="nil"/>
         </w:pBdr>
         <w:shd w:fill="auto" w:val="clear"/>
-        <w:contextualSpacing w:val="0"/>
         <w:rPr>
           <w:rFonts w:ascii="Courier New" w:cs="Courier New" w:eastAsia="Courier New" w:hAnsi="Courier New"/>
           <w:color w:val="7f6000"/>
@@ -5204,7 +5161,6 @@
     <w:p>
       <w:pPr>
         <w:widowControl w:val="0"/>
-        <w:contextualSpacing w:val="0"/>
         <w:rPr/>
       </w:pPr>
       <w:r>
@@ -5226,7 +5182,6 @@
     <w:p>
       <w:pPr>
         <w:widowControl w:val="0"/>
-        <w:contextualSpacing w:val="0"/>
         <w:rPr/>
       </w:pPr>
       <w:r>
@@ -5248,7 +5203,6 @@
     <w:p>
       <w:pPr>
         <w:widowControl w:val="0"/>
-        <w:contextualSpacing w:val="0"/>
         <w:rPr>
           <w:rFonts w:ascii="Courier New" w:cs="Courier New" w:eastAsia="Courier New" w:hAnsi="Courier New"/>
           <w:color w:val="a91111"/>
@@ -5311,7 +5265,6 @@
     <w:p>
       <w:pPr>
         <w:widowControl w:val="0"/>
-        <w:contextualSpacing w:val="0"/>
         <w:rPr>
           <w:rFonts w:ascii="Courier New" w:cs="Courier New" w:eastAsia="Courier New" w:hAnsi="Courier New"/>
           <w:color w:val="7f6000"/>
@@ -5343,7 +5296,6 @@
           <w:between w:space="0" w:sz="0" w:val="nil"/>
         </w:pBdr>
         <w:shd w:fill="auto" w:val="clear"/>
-        <w:contextualSpacing w:val="0"/>
         <w:rPr>
           <w:rFonts w:ascii="Courier New" w:cs="Courier New" w:eastAsia="Courier New" w:hAnsi="Courier New"/>
           <w:color w:val="7f6000"/>
